--- a/(2025)沪0105立案41946号公诉拼多多智能售后模型+自动化装置侵权案/PDD拼多多侵占运费案_1.docx
+++ b/(2025)沪0105立案41946号公诉拼多多智能售后模型+自动化装置侵权案/PDD拼多多侵占运费案_1.docx
@@ -202,7 +202,7 @@
         <w:rPr>
           <w:lang w:val="en-US"/>
         </w:rPr>
-        <w:t>退一赔十网络服务合同支付款 120(10×12)元人民币。</w:t>
+        <w:t>法定(消费者权益保护法)赔偿金500元人民币。</w:t>
       </w:r>
     </w:p>
     <w:p>
@@ -218,7 +218,7 @@
         <w:rPr>
           <w:lang w:val="en-US"/>
         </w:rPr>
-        <w:t>被告支付"起诉期赔偿金"人民币13332元。大概用时 4 天。</w:t>
+        <w:t>被告支付"损失赔偿金(起诉期)"人民币36663.00元(11天×3333元/天)。</w:t>
       </w:r>
     </w:p>
     <w:p>
@@ -231,67 +231,44 @@
         <w:rPr/>
       </w:pPr>
       <w:r>
-        <w:rPr>
-          <w:lang w:val="en-US"/>
-        </w:rPr>
-        <w:t>被告支付"审理期赔偿金" 133320.00(40×3333)元人民币。</w:t>
-      </w:r>
-    </w:p>
-    <w:p>
-      <w:pPr>
-        <w:pStyle w:val="style0"/>
-        <w:numPr>
-          <w:ilvl w:val="0"/>
-          <w:numId w:val="0"/>
-        </w:numPr>
-        <w:ind w:left="0" w:firstLineChars="200"/>
-        <w:rPr/>
-      </w:pPr>
-      <w:r>
-        <w:rPr>
-          <w:lang w:val="en-US"/>
-        </w:rPr>
-        <w:t xml:space="preserve">根据全国首家互联网法院"杭州互联网法院"的统计数据得出，网审案平均用时39.2天； </w:t>
-      </w:r>
-    </w:p>
-    <w:p>
-      <w:pPr>
-        <w:pStyle w:val="style0"/>
-        <w:numPr>
-          <w:ilvl w:val="0"/>
-          <w:numId w:val="1"/>
-        </w:numPr>
-        <w:rPr/>
-      </w:pPr>
-      <w:r>
-        <w:rPr>
-          <w:lang w:val="en-US"/>
-        </w:rPr>
-        <w:t>被告支付因本案造成的电话、网络通讯、信息检索 等费用 100.00 元。</w:t>
-      </w:r>
-    </w:p>
-    <w:p>
-      <w:pPr>
-        <w:pStyle w:val="style0"/>
-        <w:numPr>
-          <w:ilvl w:val="0"/>
-          <w:numId w:val="1"/>
-        </w:numPr>
-        <w:rPr/>
-      </w:pPr>
-      <w:r>
-        <w:t>被告承担因本案造成的其它成本和费用(包括但不限于律师费、诉讼费、交通费等)。</w:t>
-      </w:r>
-    </w:p>
-    <w:p>
-      <w:pPr>
-        <w:pStyle w:val="style0"/>
-        <w:numPr>
-          <w:ilvl w:val="0"/>
-          <w:numId w:val="1"/>
-        </w:numPr>
-        <w:rPr/>
-      </w:pPr>
+        <w:t>被告支付"</w:t>
+      </w:r>
+      <w:r>
+        <w:rPr>
+          <w:lang w:val="en-US"/>
+        </w:rPr>
+        <w:t>损失</w:t>
+      </w:r>
+      <w:r>
+        <w:t xml:space="preserve">赔偿金(审理期)" </w:t>
+      </w:r>
+      <w:r>
+        <w:rPr>
+          <w:lang w:val="en-US"/>
+        </w:rPr>
+        <w:t>人民币</w:t>
+      </w:r>
+      <w:r>
+        <w:t>133320.00</w:t>
+      </w:r>
+      <w:r>
+        <w:rPr>
+          <w:lang w:val="en-US"/>
+        </w:rPr>
+        <w:t>元</w:t>
+      </w:r>
+      <w:r>
+        <w:t>(40</w:t>
+      </w:r>
+      <w:r>
+        <w:rPr>
+          <w:lang w:val="en-US"/>
+        </w:rPr>
+        <w:t>天</w:t>
+      </w:r>
+      <w:r>
+        <w:t>×3333</w:t>
+      </w:r>
       <w:r>
         <w:rPr>
           <w:rFonts w:ascii="Times New Roman" w:cs="Times New Roman" w:eastAsia="宋体" w:hAnsi="Times New Roman" w:hint="default"/>
@@ -308,7 +285,10 @@
           <w:em w:val="none"/>
           <w:lang w:val="en-US" w:bidi="ar-SA" w:eastAsia="zh-CN"/>
         </w:rPr>
-        <w:t>原告保留已诉请之外的其他所有权利，在合法时间提起追诉。</w:t>
+        <w:t>元/天</w:t>
+      </w:r>
+      <w:r>
+        <w:t>)。</w:t>
       </w:r>
     </w:p>
     <w:p>
@@ -321,389 +301,18 @@
         <w:rPr/>
       </w:pPr>
       <w:r>
-        <w:rPr>
-          <w:lang w:val="en-US"/>
-        </w:rPr>
-        <w:t>本次一并申请提起公诉。因为，这种“人工智能模型 或自动化装置“显式的不只是侵占本人的权益，而是侵占拼多多平台上的全世界所有消费者的权益。</w:t>
-      </w:r>
-    </w:p>
-    <w:p>
-      <w:pPr>
-        <w:pStyle w:val="style0"/>
-        <w:rPr/>
-      </w:pPr>
-    </w:p>
-    <w:p>
-      <w:pPr>
-        <w:pStyle w:val="style0"/>
-        <w:rPr/>
-      </w:pPr>
-      <w:r>
-        <w:rPr>
-          <w:b/>
-          <w:bCs/>
-        </w:rPr>
-        <w:t>事实与理由</w:t>
-      </w:r>
-      <w:r>
-        <w:t>：</w:t>
-      </w:r>
-    </w:p>
-    <w:p>
-      <w:pPr>
-        <w:pStyle w:val="style0"/>
-        <w:rPr/>
-      </w:pPr>
-      <w:r>
-        <w:t xml:space="preserve">  拼多多平台一次又一次的，侵占消费者权益"</w:t>
-      </w:r>
-      <w:r>
-        <w:rPr>
-          <w:lang w:val="en-US"/>
-        </w:rPr>
-        <w:t>, 违反"中华人民共和国消费者权益保护法"第十条、第十一条、第十六条、第十八条、第十九条、第二十条、第二十八条。</w:t>
-      </w:r>
-      <w:r>
-        <w:t>通过"</w:t>
-      </w:r>
-      <w:r>
-        <w:rPr>
-          <w:lang w:val="en-US"/>
-        </w:rPr>
-        <w:t>算法设置</w:t>
-      </w:r>
-      <w:r>
-        <w:t>将一些'本应自动退运费'(商家责任引起的退货退款)的退运费单，</w:t>
-      </w:r>
-      <w:r>
-        <w:rPr>
-          <w:lang w:val="en-US"/>
-        </w:rPr>
-        <w:t>判</w:t>
-      </w:r>
-      <w:r>
-        <w:t>成"退运费审核失败"</w:t>
-      </w:r>
-      <w:r>
-        <w:rPr>
-          <w:lang w:val="en-US"/>
-        </w:rPr>
-        <w:t>，</w:t>
-      </w:r>
-      <w:r>
-        <w:t>并"紧接着"数次审核不通过人工申请退运费"的方式，故意推高"消费者正当维权的时间成本"的方式。</w:t>
-      </w:r>
-    </w:p>
-    <w:p>
-      <w:pPr>
-        <w:pStyle w:val="style0"/>
-        <w:rPr>
-          <w:rFonts w:hint="eastAsia"/>
-        </w:rPr>
-      </w:pPr>
-      <w:r>
-        <w:rPr>
-          <w:rFonts w:hint="eastAsia"/>
-        </w:rPr>
-        <w:t>拼多多平台经营者</w:t>
-      </w:r>
-      <w:r>
-        <w:rPr>
-          <w:rFonts w:hint="default"/>
-          <w:lang w:val="en-US"/>
-        </w:rPr>
-        <w:t>与消费者</w:t>
-      </w:r>
-      <w:r>
-        <w:rPr>
-          <w:rFonts w:hint="eastAsia"/>
-        </w:rPr>
-        <w:t>约定"商家责任引起的退货退款，运费由商家承担"；</w:t>
-      </w:r>
-    </w:p>
-    <w:p>
-      <w:pPr>
-        <w:pStyle w:val="style0"/>
-        <w:rPr>
-          <w:rFonts w:hint="default"/>
-          <w:lang w:val="en-US"/>
-        </w:rPr>
-      </w:pPr>
-      <w:r>
-        <w:rPr>
-          <w:rFonts w:hint="eastAsia"/>
-        </w:rPr>
-        <w:t>而本次订单申请退货退款，是发货质量问题，</w:t>
-      </w:r>
-      <w:r>
-        <w:rPr>
-          <w:rFonts w:hint="default"/>
-          <w:lang w:val="en-US"/>
-        </w:rPr>
-        <w:t>商家</w:t>
-      </w:r>
-      <w:r>
-        <w:rPr>
-          <w:rFonts w:hint="eastAsia"/>
-        </w:rPr>
-        <w:t>责任</w:t>
-      </w:r>
-      <w:r>
-        <w:rPr>
-          <w:rFonts w:hint="default"/>
-          <w:lang w:val="en-US"/>
-        </w:rPr>
-        <w:t>。</w:t>
-      </w:r>
-    </w:p>
-    <w:p>
-      <w:pPr>
-        <w:pStyle w:val="style0"/>
-        <w:rPr>
-          <w:rFonts w:hint="eastAsia"/>
-        </w:rPr>
-      </w:pPr>
-      <w:r>
-        <w:rPr>
-          <w:rFonts w:hint="eastAsia"/>
-        </w:rPr>
-        <w:t>拼多多平台履行电子商务交易</w:t>
-      </w:r>
-      <w:r>
-        <w:rPr>
-          <w:rFonts w:hint="default"/>
-          <w:lang w:val="en-US"/>
-        </w:rPr>
-        <w:t>约定，</w:t>
-      </w:r>
-      <w:r>
-        <w:rPr>
-          <w:rFonts w:hint="eastAsia"/>
-        </w:rPr>
-        <w:t>退运费给消</w:t>
-      </w:r>
-      <w:r>
-        <w:rPr>
-          <w:rFonts w:hint="default"/>
-          <w:lang w:val="en-US"/>
-        </w:rPr>
-        <w:t>费者，</w:t>
-      </w:r>
-      <w:r>
-        <w:rPr>
-          <w:rFonts w:hint="eastAsia"/>
-        </w:rPr>
-        <w:t>不应当设置任何不必要的侵权障碍。</w:t>
-      </w:r>
-    </w:p>
-    <w:p>
-      <w:pPr>
-        <w:pStyle w:val="style0"/>
-        <w:rPr>
-          <w:rFonts w:hint="default"/>
-          <w:lang w:val="en-US"/>
-        </w:rPr>
-      </w:pPr>
-      <w:r>
-        <w:rPr>
-          <w:rFonts w:hint="eastAsia"/>
-        </w:rPr>
-        <w:t>另一方面，原告正当“申请退运费”时，</w:t>
-      </w:r>
-      <w:r>
-        <w:rPr>
-          <w:rFonts w:hint="default"/>
-          <w:lang w:val="en-US"/>
-        </w:rPr>
-        <w:t>拼多多平台</w:t>
-      </w:r>
-      <w:r>
-        <w:rPr>
-          <w:rFonts w:hint="eastAsia"/>
-        </w:rPr>
-        <w:t>“多次不通过</w:t>
-      </w:r>
-      <w:r>
-        <w:rPr>
-          <w:rFonts w:hint="default"/>
-          <w:lang w:val="en-US"/>
-        </w:rPr>
-        <w:t>审核</w:t>
-      </w:r>
-      <w:r>
-        <w:rPr>
-          <w:rFonts w:hint="eastAsia"/>
-        </w:rPr>
-        <w:t>”</w:t>
-      </w:r>
-      <w:r>
-        <w:rPr>
-          <w:rFonts w:hint="default"/>
-          <w:lang w:val="en-US"/>
-        </w:rPr>
-        <w:t>。</w:t>
-      </w:r>
-    </w:p>
-    <w:p>
-      <w:pPr>
-        <w:pStyle w:val="style0"/>
-        <w:rPr>
-          <w:rFonts w:hint="eastAsia"/>
-        </w:rPr>
-      </w:pPr>
-    </w:p>
-    <w:p>
-      <w:pPr>
-        <w:pStyle w:val="style0"/>
-        <w:rPr>
-          <w:rFonts w:hint="eastAsia"/>
-        </w:rPr>
-      </w:pPr>
-    </w:p>
-    <w:p>
-      <w:pPr>
-        <w:pStyle w:val="style0"/>
-        <w:rPr>
-          <w:rFonts w:hint="eastAsia"/>
-        </w:rPr>
-      </w:pPr>
-      <w:r>
-        <w:rPr>
-          <w:rFonts w:hint="eastAsia"/>
-        </w:rPr>
-        <w:t>事实:</w:t>
-      </w:r>
-    </w:p>
-    <w:p>
-      <w:pPr>
-        <w:pStyle w:val="style0"/>
-        <w:rPr>
-          <w:rFonts w:hint="eastAsia"/>
-        </w:rPr>
-      </w:pPr>
-      <w:r>
-        <w:rPr>
-          <w:rFonts w:hint="eastAsia"/>
-        </w:rPr>
-        <w:t>1. 2025年06月23日，原告通过拼多多平台购买了商家“创美华奇照明官方旗舰店”</w:t>
-      </w:r>
-    </w:p>
-    <w:p>
-      <w:pPr>
-        <w:pStyle w:val="style0"/>
-        <w:rPr>
-          <w:rFonts w:hint="eastAsia"/>
-        </w:rPr>
-      </w:pPr>
-      <w:r>
-        <w:rPr>
-          <w:rFonts w:hint="eastAsia"/>
-        </w:rPr>
-        <w:t xml:space="preserve">    销售的“光控小夜灯插电款感应夜光睡眠卧室LED喂奶儿童壁灯节能床头灯”，共1件，金额为1元。到货验收发现是"粗制滥造/瑕疵品"; 而商家并没有在商品标题、详情页或其他任何明显位置尽告知义务。</w:t>
-      </w:r>
-    </w:p>
-    <w:p>
-      <w:pPr>
-        <w:pStyle w:val="style0"/>
-        <w:rPr>
-          <w:rFonts w:hint="eastAsia"/>
-        </w:rPr>
-      </w:pPr>
-      <w:r>
-        <w:rPr>
-          <w:rFonts w:hint="eastAsia"/>
-        </w:rPr>
-        <w:t>2. 申请"退货退款"并已上传"实拍图"(订单号"250623-336488076871450"), 退款原因: "做工粗糙/有瑕疵", 申请时间："2025-06-29 10:59:07"; 该商家认同，通过申请、签收退货并已退款。</w:t>
-      </w:r>
-    </w:p>
-    <w:p>
-      <w:pPr>
-        <w:pStyle w:val="style0"/>
-        <w:rPr>
-          <w:rFonts w:hint="eastAsia"/>
-        </w:rPr>
-      </w:pPr>
-      <w:r>
-        <w:rPr>
-          <w:rFonts w:hint="eastAsia"/>
-        </w:rPr>
-        <w:t>3. 退货运费“12元”由原告“先行垫付”，却至今不补偿给原告。</w:t>
-      </w:r>
-    </w:p>
-    <w:p>
-      <w:pPr>
-        <w:pStyle w:val="style0"/>
-        <w:rPr>
-          <w:rFonts w:hint="eastAsia"/>
-        </w:rPr>
-      </w:pPr>
-      <w:r>
-        <w:rPr>
-          <w:rFonts w:hint="eastAsia"/>
-        </w:rPr>
-        <w:t>4. 同一批有5个退货订单，原因都是"发货质量问题(商家责任)". 但是其它4单都自动退运费. 只有这一单, 不仅"自动退运费失败"，而且"原告数次多次人工申请退运费都审核不通过(联系拼多多平台官方客服)"。</w:t>
-      </w:r>
-    </w:p>
-    <w:p>
-      <w:pPr>
-        <w:pStyle w:val="style0"/>
-        <w:rPr>
-          <w:rFonts w:hint="eastAsia"/>
-        </w:rPr>
-      </w:pPr>
-      <w:r>
-        <w:rPr>
-          <w:rFonts w:hint="eastAsia"/>
-        </w:rPr>
-        <w:t>5.本次订单正好在同类案（2025）沪0105立案17897号的审判过程，所以向拼多多平台官方客服的售后维权，本人特意</w:t>
-      </w:r>
-      <w:r>
-        <w:rPr>
-          <w:rFonts w:hint="default"/>
-          <w:lang w:val="en-US"/>
-        </w:rPr>
-        <w:t>有</w:t>
-      </w:r>
-      <w:r>
-        <w:rPr>
-          <w:rFonts w:hint="eastAsia"/>
-        </w:rPr>
-        <w:t>录视频作为证据。证实，拼多多平台 的 自动退运费 机制 和 官方客服 是由"人工智能模型"</w:t>
-      </w:r>
-      <w:r>
-        <w:rPr>
-          <w:rFonts w:hint="default"/>
-          <w:lang w:val="en-US"/>
-        </w:rPr>
-        <w:t>或"自动化装置"</w:t>
-      </w:r>
-      <w:r>
-        <w:rPr>
-          <w:rFonts w:hint="eastAsia"/>
-        </w:rPr>
-        <w:t>驱动的。</w:t>
-      </w:r>
-    </w:p>
-    <w:p>
-      <w:pPr>
-        <w:pStyle w:val="style0"/>
-        <w:rPr>
-          <w:rFonts w:hint="eastAsia"/>
-        </w:rPr>
-      </w:pPr>
-      <w:r>
-        <w:rPr>
-          <w:rFonts w:hint="eastAsia"/>
-        </w:rPr>
-        <w:t>6. 拼多多现有的 “售后/客服 的人工智能模型</w:t>
-      </w:r>
-      <w:r>
-        <w:rPr>
-          <w:rFonts w:hint="default"/>
-          <w:lang w:val="en-US"/>
-        </w:rPr>
-        <w:t xml:space="preserve"> 或 </w:t>
-      </w:r>
+        <w:t>被告承担因本案造成的其它成本和费用(包括但不限于律师费、诉讼费、交通费等)。</w:t>
+      </w:r>
+    </w:p>
+    <w:p>
+      <w:pPr>
+        <w:pStyle w:val="style0"/>
+        <w:numPr>
+          <w:ilvl w:val="0"/>
+          <w:numId w:val="1"/>
+        </w:numPr>
+        <w:rPr/>
+      </w:pPr>
       <w:r>
         <w:rPr>
           <w:rFonts w:ascii="Times New Roman" w:cs="Times New Roman" w:eastAsia="宋体" w:hAnsi="Times New Roman" w:hint="default"/>
@@ -720,6 +329,410 @@
           <w:em w:val="none"/>
           <w:lang w:val="en-US" w:bidi="ar-SA" w:eastAsia="zh-CN"/>
         </w:rPr>
+        <w:t>原告保留已诉请之外的其他所有权利，在合法时间提起追诉。</w:t>
+      </w:r>
+    </w:p>
+    <w:p>
+      <w:pPr>
+        <w:pStyle w:val="style0"/>
+        <w:rPr/>
+      </w:pPr>
+    </w:p>
+    <w:p>
+      <w:pPr>
+        <w:pStyle w:val="style0"/>
+        <w:rPr/>
+      </w:pPr>
+      <w:r>
+        <w:rPr>
+          <w:b/>
+          <w:bCs/>
+        </w:rPr>
+        <w:t>事实与理由</w:t>
+      </w:r>
+      <w:r>
+        <w:t>：</w:t>
+      </w:r>
+    </w:p>
+    <w:p>
+      <w:pPr>
+        <w:pStyle w:val="style0"/>
+        <w:rPr>
+          <w:lang w:val="en-US"/>
+        </w:rPr>
+      </w:pPr>
+      <w:r>
+        <w:t xml:space="preserve">  拼多多平台一次又一次的，侵占消费者权益"</w:t>
+      </w:r>
+      <w:r>
+        <w:rPr>
+          <w:lang w:val="en-US"/>
+        </w:rPr>
+        <w:t>, 违反"中华人民共和国消费者权益保护法"第十条、第十一条、第十六条、第十八条、第十九条、第二十条、第二十八条，以及中华人民共和国 电子商务法、合同法、刑法有关条款。</w:t>
+      </w:r>
+    </w:p>
+    <w:p>
+      <w:pPr>
+        <w:pStyle w:val="style0"/>
+        <w:rPr/>
+      </w:pPr>
+      <w:r>
+        <w:t>通过"</w:t>
+      </w:r>
+      <w:r>
+        <w:rPr>
+          <w:lang w:val="en-US"/>
+        </w:rPr>
+        <w:t>算法设置</w:t>
+      </w:r>
+      <w:r>
+        <w:t>将一些'本应自动退运费'(商家责任引起的退货退款)的退运费单，</w:t>
+      </w:r>
+      <w:r>
+        <w:rPr>
+          <w:lang w:val="en-US"/>
+        </w:rPr>
+        <w:t>判</w:t>
+      </w:r>
+      <w:r>
+        <w:t>成"退运费审核失败"</w:t>
+      </w:r>
+      <w:r>
+        <w:rPr>
+          <w:lang w:val="en-US"/>
+        </w:rPr>
+        <w:t>，</w:t>
+      </w:r>
+      <w:r>
+        <w:t>并"紧接着"数次审核不通过人工申请退运费"的方式，故意推高"消费者正当维权的时间成本"的方式。</w:t>
+      </w:r>
+    </w:p>
+    <w:p>
+      <w:pPr>
+        <w:pStyle w:val="style0"/>
+        <w:rPr>
+          <w:rFonts w:hint="eastAsia"/>
+        </w:rPr>
+      </w:pPr>
+      <w:r>
+        <w:rPr>
+          <w:rFonts w:hint="eastAsia"/>
+        </w:rPr>
+        <w:t>拼多多平台经营者</w:t>
+      </w:r>
+      <w:r>
+        <w:rPr>
+          <w:rFonts w:hint="default"/>
+          <w:lang w:val="en-US"/>
+        </w:rPr>
+        <w:t>与消费者</w:t>
+      </w:r>
+      <w:r>
+        <w:rPr>
+          <w:rFonts w:hint="eastAsia"/>
+        </w:rPr>
+        <w:t>约定"商家责任引起的退货退款，运费由商家承担"；</w:t>
+      </w:r>
+    </w:p>
+    <w:p>
+      <w:pPr>
+        <w:pStyle w:val="style0"/>
+        <w:rPr>
+          <w:rFonts w:hint="default"/>
+          <w:lang w:val="en-US"/>
+        </w:rPr>
+      </w:pPr>
+      <w:r>
+        <w:rPr>
+          <w:rFonts w:hint="eastAsia"/>
+        </w:rPr>
+        <w:t>而本次订单申请退货退款，是发货质量问题，</w:t>
+      </w:r>
+      <w:r>
+        <w:rPr>
+          <w:rFonts w:hint="default"/>
+          <w:lang w:val="en-US"/>
+        </w:rPr>
+        <w:t>商家</w:t>
+      </w:r>
+      <w:r>
+        <w:rPr>
+          <w:rFonts w:hint="eastAsia"/>
+        </w:rPr>
+        <w:t>责任</w:t>
+      </w:r>
+      <w:r>
+        <w:rPr>
+          <w:rFonts w:hint="default"/>
+          <w:lang w:val="en-US"/>
+        </w:rPr>
+        <w:t>。</w:t>
+      </w:r>
+    </w:p>
+    <w:p>
+      <w:pPr>
+        <w:pStyle w:val="style0"/>
+        <w:rPr>
+          <w:rFonts w:hint="eastAsia"/>
+        </w:rPr>
+      </w:pPr>
+      <w:r>
+        <w:rPr>
+          <w:rFonts w:hint="eastAsia"/>
+        </w:rPr>
+        <w:t>拼多多平台履行电子商务交易</w:t>
+      </w:r>
+      <w:r>
+        <w:rPr>
+          <w:rFonts w:hint="default"/>
+          <w:lang w:val="en-US"/>
+        </w:rPr>
+        <w:t>约定，</w:t>
+      </w:r>
+      <w:r>
+        <w:rPr>
+          <w:rFonts w:hint="eastAsia"/>
+        </w:rPr>
+        <w:t>退运费给消</w:t>
+      </w:r>
+      <w:r>
+        <w:rPr>
+          <w:rFonts w:hint="default"/>
+          <w:lang w:val="en-US"/>
+        </w:rPr>
+        <w:t>费者，</w:t>
+      </w:r>
+      <w:r>
+        <w:rPr>
+          <w:rFonts w:hint="eastAsia"/>
+        </w:rPr>
+        <w:t>不应当设置任何不必要的侵权障碍。</w:t>
+      </w:r>
+    </w:p>
+    <w:p>
+      <w:pPr>
+        <w:pStyle w:val="style0"/>
+        <w:rPr>
+          <w:rFonts w:hint="default"/>
+          <w:lang w:val="en-US"/>
+        </w:rPr>
+      </w:pPr>
+      <w:r>
+        <w:rPr>
+          <w:rFonts w:hint="eastAsia"/>
+        </w:rPr>
+        <w:t>另一方面，原告正当“申请退运费”时，</w:t>
+      </w:r>
+      <w:r>
+        <w:rPr>
+          <w:rFonts w:hint="default"/>
+          <w:lang w:val="en-US"/>
+        </w:rPr>
+        <w:t>拼多多平台</w:t>
+      </w:r>
+      <w:r>
+        <w:rPr>
+          <w:rFonts w:hint="eastAsia"/>
+        </w:rPr>
+        <w:t>“多次不通过</w:t>
+      </w:r>
+      <w:r>
+        <w:rPr>
+          <w:rFonts w:hint="default"/>
+          <w:lang w:val="en-US"/>
+        </w:rPr>
+        <w:t>审核</w:t>
+      </w:r>
+      <w:r>
+        <w:rPr>
+          <w:rFonts w:hint="eastAsia"/>
+        </w:rPr>
+        <w:t>”</w:t>
+      </w:r>
+      <w:r>
+        <w:rPr>
+          <w:rFonts w:hint="default"/>
+          <w:lang w:val="en-US"/>
+        </w:rPr>
+        <w:t>。</w:t>
+      </w:r>
+    </w:p>
+    <w:p>
+      <w:pPr>
+        <w:pStyle w:val="style0"/>
+        <w:rPr>
+          <w:rFonts w:hint="eastAsia"/>
+        </w:rPr>
+      </w:pPr>
+    </w:p>
+    <w:p>
+      <w:pPr>
+        <w:pStyle w:val="style0"/>
+        <w:rPr>
+          <w:rFonts w:hint="eastAsia"/>
+        </w:rPr>
+      </w:pPr>
+    </w:p>
+    <w:p>
+      <w:pPr>
+        <w:pStyle w:val="style0"/>
+        <w:rPr>
+          <w:rFonts w:hint="eastAsia"/>
+        </w:rPr>
+      </w:pPr>
+      <w:r>
+        <w:rPr>
+          <w:rFonts w:hint="eastAsia"/>
+        </w:rPr>
+        <w:t>事实:</w:t>
+      </w:r>
+    </w:p>
+    <w:p>
+      <w:pPr>
+        <w:pStyle w:val="style0"/>
+        <w:rPr>
+          <w:rFonts w:hint="eastAsia"/>
+        </w:rPr>
+      </w:pPr>
+      <w:r>
+        <w:rPr>
+          <w:rFonts w:hint="eastAsia"/>
+        </w:rPr>
+        <w:t>1. 2025年06月23日，原告通过拼多多平台购买了商家“创美华奇照明官方旗舰店”</w:t>
+      </w:r>
+    </w:p>
+    <w:p>
+      <w:pPr>
+        <w:pStyle w:val="style0"/>
+        <w:rPr>
+          <w:rFonts w:hint="eastAsia"/>
+        </w:rPr>
+      </w:pPr>
+      <w:r>
+        <w:rPr>
+          <w:rFonts w:hint="eastAsia"/>
+        </w:rPr>
+        <w:t xml:space="preserve">    销售的“光控小夜灯插电款感应夜光睡眠卧室LED喂奶儿童壁灯节能床头灯”，共1件，金额为1元。到货验收发现是"粗制滥造/瑕疵品"; 而商家并没有在商品标题、详情页或其他任何明显位置尽告知义务。</w:t>
+      </w:r>
+    </w:p>
+    <w:p>
+      <w:pPr>
+        <w:pStyle w:val="style0"/>
+        <w:rPr>
+          <w:rFonts w:hint="eastAsia"/>
+        </w:rPr>
+      </w:pPr>
+      <w:r>
+        <w:rPr>
+          <w:rFonts w:hint="eastAsia"/>
+        </w:rPr>
+        <w:t>2. 申请"退货退款"并已上传"实拍图"(订单号"250623-336488076871450"), 退款原因: "做工粗糙/有瑕疵", 申请时间："2025-06-29 10:59:07"; 该商家认同，通过申请、签收退货并已退款。</w:t>
+      </w:r>
+    </w:p>
+    <w:p>
+      <w:pPr>
+        <w:pStyle w:val="style0"/>
+        <w:rPr>
+          <w:rFonts w:hint="eastAsia"/>
+        </w:rPr>
+      </w:pPr>
+      <w:r>
+        <w:rPr>
+          <w:rFonts w:hint="eastAsia"/>
+        </w:rPr>
+        <w:t>3. 退货运费“12元”由原告“先行垫付”，却至今不补偿给原告。</w:t>
+      </w:r>
+    </w:p>
+    <w:p>
+      <w:pPr>
+        <w:pStyle w:val="style0"/>
+        <w:rPr>
+          <w:rFonts w:hint="eastAsia"/>
+        </w:rPr>
+      </w:pPr>
+      <w:r>
+        <w:rPr>
+          <w:rFonts w:hint="eastAsia"/>
+        </w:rPr>
+        <w:t>4. 同一批有5个退货订单，原因都是"发货质量问题(商家责任)". 但是其它4单都自动退运费. 只有这一单, 不仅"自动退运费失败"，而且"原告数次多次人工申请退运费都审核不通过(联系拼多多平台官方客服)"。</w:t>
+      </w:r>
+    </w:p>
+    <w:p>
+      <w:pPr>
+        <w:pStyle w:val="style0"/>
+        <w:rPr>
+          <w:rFonts w:hint="eastAsia"/>
+        </w:rPr>
+      </w:pPr>
+      <w:r>
+        <w:rPr>
+          <w:rFonts w:hint="eastAsia"/>
+        </w:rPr>
+        <w:t>5.本次订单正好在同类案（2025）沪0105立案17897号的审判过程，所以向拼多多平台官方客服的售后维权，本人特意</w:t>
+      </w:r>
+      <w:r>
+        <w:rPr>
+          <w:rFonts w:hint="default"/>
+          <w:lang w:val="en-US"/>
+        </w:rPr>
+        <w:t>有</w:t>
+      </w:r>
+      <w:r>
+        <w:rPr>
+          <w:rFonts w:hint="eastAsia"/>
+        </w:rPr>
+        <w:t>录视频作为证据。证实，拼多多平台 的 自动退运费 机制 和 官方客服 是由"人工智能模型"</w:t>
+      </w:r>
+      <w:r>
+        <w:rPr>
+          <w:rFonts w:hint="default"/>
+          <w:lang w:val="en-US"/>
+        </w:rPr>
+        <w:t>或"自动化装置"</w:t>
+      </w:r>
+      <w:r>
+        <w:rPr>
+          <w:rFonts w:hint="eastAsia"/>
+        </w:rPr>
+        <w:t>驱动的。</w:t>
+      </w:r>
+    </w:p>
+    <w:p>
+      <w:pPr>
+        <w:pStyle w:val="style0"/>
+        <w:rPr>
+          <w:rFonts w:hint="eastAsia"/>
+        </w:rPr>
+      </w:pPr>
+      <w:r>
+        <w:rPr>
+          <w:rFonts w:hint="eastAsia"/>
+        </w:rPr>
+        <w:t>6. 拼多多现有的 “售后/客服 的人工智能模型</w:t>
+      </w:r>
+      <w:r>
+        <w:rPr>
+          <w:rFonts w:hint="default"/>
+          <w:lang w:val="en-US"/>
+        </w:rPr>
+        <w:t xml:space="preserve"> 或 </w:t>
+      </w:r>
+      <w:r>
+        <w:rPr>
+          <w:rFonts w:ascii="Times New Roman" w:cs="Times New Roman" w:eastAsia="宋体" w:hAnsi="Times New Roman" w:hint="default"/>
+          <w:b w:val="false"/>
+          <w:bCs w:val="false"/>
+          <w:i w:val="false"/>
+          <w:iCs w:val="false"/>
+          <w:color w:val="auto"/>
+          <w:kern w:val="2"/>
+          <w:sz w:val="21"/>
+          <w:szCs w:val="24"/>
+          <w:highlight w:val="none"/>
+          <w:vertAlign w:val="baseline"/>
+          <w:em w:val="none"/>
+          <w:lang w:val="en-US" w:bidi="ar-SA" w:eastAsia="zh-CN"/>
+        </w:rPr>
         <w:t>自动化装置</w:t>
       </w:r>
       <w:r>
@@ -732,13 +745,80 @@
     <w:p>
       <w:pPr>
         <w:pStyle w:val="style0"/>
-        <w:rPr/>
-      </w:pPr>
-      <w:r>
-        <w:rPr>
-          <w:rFonts w:hint="eastAsia"/>
-        </w:rPr>
-        <w:t>7. 本人因为举报、诉讼大约用时4天，而2018年时本人每天的收入大概是3333元人民</w:t>
+        <w:rPr>
+          <w:rFonts w:hint="default"/>
+          <w:lang w:val="en-US"/>
+        </w:rPr>
+      </w:pPr>
+      <w:r>
+        <w:rPr>
+          <w:rFonts w:hint="eastAsia"/>
+        </w:rPr>
+        <w:t>7. 本人因为举报、诉讼大约用时</w:t>
+      </w:r>
+      <w:r>
+        <w:rPr>
+          <w:rFonts w:hint="default"/>
+          <w:lang w:val="en-US"/>
+        </w:rPr>
+        <w:t>11</w:t>
+      </w:r>
+      <w:r>
+        <w:rPr>
+          <w:rFonts w:hint="eastAsia"/>
+        </w:rPr>
+        <w:t>天</w:t>
+      </w:r>
+      <w:r>
+        <w:rPr>
+          <w:rFonts w:hint="default"/>
+          <w:lang w:val="en-US"/>
+        </w:rPr>
+        <w:t xml:space="preserve">, </w:t>
+      </w:r>
+      <w:r>
+        <w:rPr>
+          <w:rFonts w:hint="eastAsia"/>
+        </w:rPr>
+        <w:t>而2018年时本人每天收入大概是3333元</w:t>
+      </w:r>
+      <w:r>
+        <w:rPr>
+          <w:rFonts w:hint="default"/>
+          <w:lang w:val="en-US"/>
+        </w:rPr>
+        <w:t>人民币。</w:t>
+      </w:r>
+    </w:p>
+    <w:p>
+      <w:pPr>
+        <w:pStyle w:val="style0"/>
+        <w:rPr/>
+      </w:pPr>
+      <w:r>
+        <w:rPr>
+          <w:rFonts w:hint="default"/>
+          <w:lang w:val="en-US"/>
+        </w:rPr>
+        <w:t xml:space="preserve">8. </w:t>
+      </w:r>
+      <w:r>
+        <w:rPr>
+          <w:rFonts w:ascii="Times New Roman" w:cs="Times New Roman" w:eastAsia="宋体" w:hAnsi="Times New Roman" w:hint="default"/>
+          <w:b w:val="false"/>
+          <w:bCs w:val="false"/>
+          <w:i w:val="false"/>
+          <w:iCs w:val="false"/>
+          <w:color w:val="auto"/>
+          <w:kern w:val="2"/>
+          <w:sz w:val="21"/>
+          <w:szCs w:val="24"/>
+          <w:highlight w:val="none"/>
+          <w:vertAlign w:val="baseline"/>
+          <w:em w:val="none"/>
+          <w:lang w:val="en-US" w:bidi="ar-SA" w:eastAsia="zh-CN"/>
+        </w:rPr>
+        <w:t>根据全国首家互联网法院"杭州互联网法院"的统计数据得出，网审案平均用时39.2天。</w:t>
       </w:r>
     </w:p>
     <w:p>
@@ -886,7 +966,7 @@
         <w:rPr>
           <w:lang w:val="en-US"/>
         </w:rPr>
-        <w:t>10</w:t>
+        <w:t>17</w:t>
       </w:r>
       <w:r>
         <w:t>日</w:t>
